--- a/_knitr/2015-01-16-Wordfiler/dokument/skyddad_identitet/Skyddad_identitet.docx
+++ b/_knitr/2015-01-16-Wordfiler/dokument/skyddad_identitet/Skyddad_identitet.docx
@@ -1,131 +1,1216 @@
 
 <file path=word/document.xml><?xml version="1.0" encoding="utf-8"?>
-<w:document xmlns:wpc="http://schemas.microsoft.com/office/word/2010/wordprocessingCanvas" xmlns:mc="http://schemas.openxmlformats.org/markup-compatibility/2006" xmlns:o="urn:schemas-microsoft-com:office:office" xmlns:r="http://schemas.openxmlformats.org/officeDocument/2006/relationships" xmlns:m="http://schemas.openxmlformats.org/officeDocument/2006/math" xmlns:v="urn:schemas-microsoft-com:vml" xmlns:wp14="http://schemas.microsoft.com/office/word/2010/wordprocessingDrawing" xmlns:wp="http://schemas.openxmlformats.org/drawingml/2006/wordprocessingDrawing" xmlns:w10="urn:schemas-microsoft-com:office:word" xmlns:w="http://schemas.openxmlformats.org/wordprocessingml/2006/main" xmlns:w14="http://schemas.microsoft.com/office/word/2010/wordml" xmlns:wpg="http://schemas.microsoft.com/office/word/2010/wordprocessingGroup" xmlns:wpi="http://schemas.microsoft.com/office/word/2010/wordprocessingInk" xmlns:wne="http://schemas.microsoft.com/office/word/2006/wordml" xmlns:wps="http://schemas.microsoft.com/office/word/2010/wordprocessingShape" mc:Ignorable="w14 wp14">
+<w:document xmlns:wpc="http://schemas.microsoft.com/office/word/2010/wordprocessingCanvas" xmlns:mo="http://schemas.microsoft.com/office/mac/office/2008/main" xmlns:mc="http://schemas.openxmlformats.org/markup-compatibility/2006" xmlns:mv="urn:schemas-microsoft-com:mac:vml" xmlns:o="urn:schemas-microsoft-com:office:office" xmlns:r="http://schemas.openxmlformats.org/officeDocument/2006/relationships" xmlns:m="http://schemas.openxmlformats.org/officeDocument/2006/math" xmlns:v="urn:schemas-microsoft-com:vml" xmlns:wp14="http://schemas.microsoft.com/office/word/2010/wordprocessingDrawing" xmlns:wp="http://schemas.openxmlformats.org/drawingml/2006/wordprocessingDrawing" xmlns:w10="urn:schemas-microsoft-com:office:word" xmlns:w="http://schemas.openxmlformats.org/wordprocessingml/2006/main" xmlns:w14="http://schemas.microsoft.com/office/word/2010/wordml" xmlns:wpg="http://schemas.microsoft.com/office/word/2010/wordprocessingGroup" xmlns:wpi="http://schemas.microsoft.com/office/word/2010/wordprocessingInk" xmlns:wne="http://schemas.microsoft.com/office/word/2006/wordml" xmlns:wps="http://schemas.microsoft.com/office/word/2010/wordprocessingShape" mc:Ignorable="w14 wp14">
   <w:body>
     <w:p>
       <w:pPr>
-        <w:pStyle w:val="Rubrik1"/>
+        <w:pStyle w:val="Heading1"/>
       </w:pPr>
       <w:r>
-        <w:t>Hemligt dokument</w:t>
+        <w:t>Hemliga uppgifter för person med skyddad identitet</w:t>
       </w:r>
     </w:p>
     <w:p>
-      <w:r>
-        <w:t>Lite brödtext</w:t>
+      <w:proofErr w:type="spellStart"/>
+      <w:r>
+        <w:rPr>
+          <w:rFonts w:eastAsia="Times New Roman" w:cs="Times New Roman"/>
+        </w:rPr>
+        <w:t>Lorem</w:t>
+      </w:r>
+      <w:proofErr w:type="spellEnd"/>
+      <w:r>
+        <w:rPr>
+          <w:rFonts w:eastAsia="Times New Roman" w:cs="Times New Roman"/>
+        </w:rPr>
+        <w:t xml:space="preserve"> </w:t>
+      </w:r>
+      <w:proofErr w:type="spellStart"/>
+      <w:r>
+        <w:rPr>
+          <w:rFonts w:eastAsia="Times New Roman" w:cs="Times New Roman"/>
+        </w:rPr>
+        <w:t>ipsum</w:t>
+      </w:r>
+      <w:proofErr w:type="spellEnd"/>
+      <w:r>
+        <w:rPr>
+          <w:rFonts w:eastAsia="Times New Roman" w:cs="Times New Roman"/>
+        </w:rPr>
+        <w:t xml:space="preserve"> </w:t>
+      </w:r>
+      <w:proofErr w:type="spellStart"/>
+      <w:r>
+        <w:rPr>
+          <w:rFonts w:eastAsia="Times New Roman" w:cs="Times New Roman"/>
+        </w:rPr>
+        <w:t>dolor</w:t>
+      </w:r>
+      <w:proofErr w:type="spellEnd"/>
+      <w:r>
+        <w:rPr>
+          <w:rFonts w:eastAsia="Times New Roman" w:cs="Times New Roman"/>
+        </w:rPr>
+        <w:t xml:space="preserve"> </w:t>
+      </w:r>
+      <w:proofErr w:type="spellStart"/>
+      <w:r>
+        <w:rPr>
+          <w:rFonts w:eastAsia="Times New Roman" w:cs="Times New Roman"/>
+        </w:rPr>
+        <w:t>sit</w:t>
+      </w:r>
+      <w:proofErr w:type="spellEnd"/>
+      <w:r>
+        <w:rPr>
+          <w:rFonts w:eastAsia="Times New Roman" w:cs="Times New Roman"/>
+        </w:rPr>
+        <w:t xml:space="preserve"> </w:t>
+      </w:r>
+      <w:proofErr w:type="spellStart"/>
+      <w:r>
+        <w:rPr>
+          <w:rFonts w:eastAsia="Times New Roman" w:cs="Times New Roman"/>
+        </w:rPr>
+        <w:t>amet</w:t>
+      </w:r>
+      <w:proofErr w:type="spellEnd"/>
+      <w:r>
+        <w:rPr>
+          <w:rFonts w:eastAsia="Times New Roman" w:cs="Times New Roman"/>
+        </w:rPr>
+        <w:t xml:space="preserve">, </w:t>
+      </w:r>
+      <w:proofErr w:type="spellStart"/>
+      <w:r>
+        <w:rPr>
+          <w:rFonts w:eastAsia="Times New Roman" w:cs="Times New Roman"/>
+        </w:rPr>
+        <w:t>consectetur</w:t>
+      </w:r>
+      <w:proofErr w:type="spellEnd"/>
+      <w:r>
+        <w:rPr>
+          <w:rFonts w:eastAsia="Times New Roman" w:cs="Times New Roman"/>
+        </w:rPr>
+        <w:t xml:space="preserve"> </w:t>
+      </w:r>
+      <w:proofErr w:type="spellStart"/>
+      <w:r>
+        <w:rPr>
+          <w:rFonts w:eastAsia="Times New Roman" w:cs="Times New Roman"/>
+        </w:rPr>
+        <w:t>adipiscing</w:t>
+      </w:r>
+      <w:proofErr w:type="spellEnd"/>
+      <w:r>
+        <w:rPr>
+          <w:rFonts w:eastAsia="Times New Roman" w:cs="Times New Roman"/>
+        </w:rPr>
+        <w:t xml:space="preserve"> elit, sed do </w:t>
+      </w:r>
+      <w:proofErr w:type="spellStart"/>
+      <w:r>
+        <w:rPr>
+          <w:rFonts w:eastAsia="Times New Roman" w:cs="Times New Roman"/>
+        </w:rPr>
+        <w:t>eiusmod</w:t>
+      </w:r>
+      <w:proofErr w:type="spellEnd"/>
+      <w:r>
+        <w:rPr>
+          <w:rFonts w:eastAsia="Times New Roman" w:cs="Times New Roman"/>
+        </w:rPr>
+        <w:t xml:space="preserve"> </w:t>
+      </w:r>
+      <w:proofErr w:type="spellStart"/>
+      <w:r>
+        <w:rPr>
+          <w:rFonts w:eastAsia="Times New Roman" w:cs="Times New Roman"/>
+        </w:rPr>
+        <w:t>tempor</w:t>
+      </w:r>
+      <w:proofErr w:type="spellEnd"/>
+      <w:r>
+        <w:rPr>
+          <w:rFonts w:eastAsia="Times New Roman" w:cs="Times New Roman"/>
+        </w:rPr>
+        <w:t xml:space="preserve"> </w:t>
+      </w:r>
+      <w:proofErr w:type="spellStart"/>
+      <w:r>
+        <w:rPr>
+          <w:rFonts w:eastAsia="Times New Roman" w:cs="Times New Roman"/>
+        </w:rPr>
+        <w:t>incididunt</w:t>
+      </w:r>
+      <w:proofErr w:type="spellEnd"/>
+      <w:r>
+        <w:rPr>
+          <w:rFonts w:eastAsia="Times New Roman" w:cs="Times New Roman"/>
+        </w:rPr>
+        <w:t xml:space="preserve"> ut </w:t>
+      </w:r>
+      <w:proofErr w:type="spellStart"/>
+      <w:r>
+        <w:rPr>
+          <w:rFonts w:eastAsia="Times New Roman" w:cs="Times New Roman"/>
+        </w:rPr>
+        <w:t>labore</w:t>
+      </w:r>
+      <w:proofErr w:type="spellEnd"/>
+      <w:r>
+        <w:rPr>
+          <w:rFonts w:eastAsia="Times New Roman" w:cs="Times New Roman"/>
+        </w:rPr>
+        <w:t xml:space="preserve"> et </w:t>
+      </w:r>
+      <w:proofErr w:type="spellStart"/>
+      <w:r>
+        <w:rPr>
+          <w:rFonts w:eastAsia="Times New Roman" w:cs="Times New Roman"/>
+        </w:rPr>
+        <w:t>dolore</w:t>
+      </w:r>
+      <w:proofErr w:type="spellEnd"/>
+      <w:r>
+        <w:rPr>
+          <w:rFonts w:eastAsia="Times New Roman" w:cs="Times New Roman"/>
+        </w:rPr>
+        <w:t xml:space="preserve"> </w:t>
+      </w:r>
+      <w:proofErr w:type="spellStart"/>
+      <w:r>
+        <w:rPr>
+          <w:rFonts w:eastAsia="Times New Roman" w:cs="Times New Roman"/>
+        </w:rPr>
+        <w:t>magna</w:t>
+      </w:r>
+      <w:proofErr w:type="spellEnd"/>
+      <w:r>
+        <w:rPr>
+          <w:rFonts w:eastAsia="Times New Roman" w:cs="Times New Roman"/>
+        </w:rPr>
+        <w:t xml:space="preserve"> </w:t>
+      </w:r>
+      <w:proofErr w:type="spellStart"/>
+      <w:r>
+        <w:rPr>
+          <w:rFonts w:eastAsia="Times New Roman" w:cs="Times New Roman"/>
+        </w:rPr>
+        <w:t>aliqua</w:t>
+      </w:r>
+      <w:proofErr w:type="spellEnd"/>
+      <w:r>
+        <w:rPr>
+          <w:rFonts w:eastAsia="Times New Roman" w:cs="Times New Roman"/>
+        </w:rPr>
+        <w:t xml:space="preserve">. Ut </w:t>
+      </w:r>
+      <w:proofErr w:type="spellStart"/>
+      <w:r>
+        <w:rPr>
+          <w:rFonts w:eastAsia="Times New Roman" w:cs="Times New Roman"/>
+        </w:rPr>
+        <w:t>enim</w:t>
+      </w:r>
+      <w:proofErr w:type="spellEnd"/>
+      <w:r>
+        <w:rPr>
+          <w:rFonts w:eastAsia="Times New Roman" w:cs="Times New Roman"/>
+        </w:rPr>
+        <w:t xml:space="preserve"> ad </w:t>
+      </w:r>
+      <w:proofErr w:type="spellStart"/>
+      <w:r>
+        <w:rPr>
+          <w:rFonts w:eastAsia="Times New Roman" w:cs="Times New Roman"/>
+        </w:rPr>
+        <w:t>minim</w:t>
+      </w:r>
+      <w:proofErr w:type="spellEnd"/>
+      <w:r>
+        <w:rPr>
+          <w:rFonts w:eastAsia="Times New Roman" w:cs="Times New Roman"/>
+        </w:rPr>
+        <w:t xml:space="preserve"> </w:t>
+      </w:r>
+      <w:proofErr w:type="spellStart"/>
+      <w:r>
+        <w:rPr>
+          <w:rFonts w:eastAsia="Times New Roman" w:cs="Times New Roman"/>
+        </w:rPr>
+        <w:t>veniam</w:t>
+      </w:r>
+      <w:proofErr w:type="spellEnd"/>
+      <w:r>
+        <w:rPr>
+          <w:rFonts w:eastAsia="Times New Roman" w:cs="Times New Roman"/>
+        </w:rPr>
+        <w:t xml:space="preserve">, </w:t>
+      </w:r>
+      <w:proofErr w:type="spellStart"/>
+      <w:r>
+        <w:rPr>
+          <w:rFonts w:eastAsia="Times New Roman" w:cs="Times New Roman"/>
+        </w:rPr>
+        <w:t>quis</w:t>
+      </w:r>
+      <w:proofErr w:type="spellEnd"/>
+      <w:r>
+        <w:rPr>
+          <w:rFonts w:eastAsia="Times New Roman" w:cs="Times New Roman"/>
+        </w:rPr>
+        <w:t xml:space="preserve"> </w:t>
+      </w:r>
+      <w:proofErr w:type="spellStart"/>
+      <w:r>
+        <w:rPr>
+          <w:rFonts w:eastAsia="Times New Roman" w:cs="Times New Roman"/>
+        </w:rPr>
+        <w:t>nostrud</w:t>
+      </w:r>
+      <w:proofErr w:type="spellEnd"/>
+      <w:r>
+        <w:rPr>
+          <w:rFonts w:eastAsia="Times New Roman" w:cs="Times New Roman"/>
+        </w:rPr>
+        <w:t xml:space="preserve"> </w:t>
+      </w:r>
+      <w:proofErr w:type="spellStart"/>
+      <w:r>
+        <w:rPr>
+          <w:rFonts w:eastAsia="Times New Roman" w:cs="Times New Roman"/>
+        </w:rPr>
+        <w:t>exercitation</w:t>
+      </w:r>
+      <w:proofErr w:type="spellEnd"/>
+      <w:r>
+        <w:rPr>
+          <w:rFonts w:eastAsia="Times New Roman" w:cs="Times New Roman"/>
+        </w:rPr>
+        <w:t xml:space="preserve"> </w:t>
+      </w:r>
+      <w:proofErr w:type="spellStart"/>
+      <w:r>
+        <w:rPr>
+          <w:rFonts w:eastAsia="Times New Roman" w:cs="Times New Roman"/>
+        </w:rPr>
+        <w:t>ullamco</w:t>
+      </w:r>
+      <w:proofErr w:type="spellEnd"/>
+      <w:r>
+        <w:rPr>
+          <w:rFonts w:eastAsia="Times New Roman" w:cs="Times New Roman"/>
+        </w:rPr>
+        <w:t xml:space="preserve"> </w:t>
+      </w:r>
+      <w:proofErr w:type="spellStart"/>
+      <w:r>
+        <w:rPr>
+          <w:rFonts w:eastAsia="Times New Roman" w:cs="Times New Roman"/>
+        </w:rPr>
+        <w:t>laboris</w:t>
+      </w:r>
+      <w:proofErr w:type="spellEnd"/>
+      <w:r>
+        <w:rPr>
+          <w:rFonts w:eastAsia="Times New Roman" w:cs="Times New Roman"/>
+        </w:rPr>
+        <w:t xml:space="preserve"> </w:t>
+      </w:r>
+      <w:proofErr w:type="spellStart"/>
+      <w:r>
+        <w:rPr>
+          <w:rFonts w:eastAsia="Times New Roman" w:cs="Times New Roman"/>
+        </w:rPr>
+        <w:t>nisi</w:t>
+      </w:r>
+      <w:proofErr w:type="spellEnd"/>
+      <w:r>
+        <w:rPr>
+          <w:rFonts w:eastAsia="Times New Roman" w:cs="Times New Roman"/>
+        </w:rPr>
+        <w:t xml:space="preserve"> ut </w:t>
+      </w:r>
+      <w:proofErr w:type="spellStart"/>
+      <w:r>
+        <w:rPr>
+          <w:rFonts w:eastAsia="Times New Roman" w:cs="Times New Roman"/>
+        </w:rPr>
+        <w:t>a</w:t>
+      </w:r>
+      <w:r>
+        <w:rPr>
+          <w:rFonts w:eastAsia="Times New Roman" w:cs="Times New Roman"/>
+        </w:rPr>
+        <w:t>liquip</w:t>
+      </w:r>
+      <w:proofErr w:type="spellEnd"/>
+      <w:r>
+        <w:rPr>
+          <w:rFonts w:eastAsia="Times New Roman" w:cs="Times New Roman"/>
+        </w:rPr>
+        <w:t xml:space="preserve"> ex </w:t>
+      </w:r>
+      <w:proofErr w:type="spellStart"/>
+      <w:r>
+        <w:rPr>
+          <w:rFonts w:eastAsia="Times New Roman" w:cs="Times New Roman"/>
+        </w:rPr>
+        <w:t>ea</w:t>
+      </w:r>
+      <w:proofErr w:type="spellEnd"/>
+      <w:r>
+        <w:rPr>
+          <w:rFonts w:eastAsia="Times New Roman" w:cs="Times New Roman"/>
+        </w:rPr>
+        <w:t xml:space="preserve"> </w:t>
+      </w:r>
+      <w:proofErr w:type="spellStart"/>
+      <w:r>
+        <w:rPr>
+          <w:rFonts w:eastAsia="Times New Roman" w:cs="Times New Roman"/>
+        </w:rPr>
+        <w:t>commodo</w:t>
+      </w:r>
+      <w:proofErr w:type="spellEnd"/>
+      <w:r>
+        <w:rPr>
+          <w:rFonts w:eastAsia="Times New Roman" w:cs="Times New Roman"/>
+        </w:rPr>
+        <w:t xml:space="preserve"> </w:t>
+      </w:r>
+      <w:proofErr w:type="spellStart"/>
+      <w:r>
+        <w:rPr>
+          <w:rFonts w:eastAsia="Times New Roman" w:cs="Times New Roman"/>
+        </w:rPr>
+        <w:t>consequat</w:t>
+      </w:r>
+      <w:proofErr w:type="spellEnd"/>
+      <w:r>
+        <w:rPr>
+          <w:rFonts w:eastAsia="Times New Roman" w:cs="Times New Roman"/>
+        </w:rPr>
+        <w:t>.</w:t>
+      </w:r>
+    </w:p>
+    <w:p>
+      <w:pPr>
+        <w:pStyle w:val="Heading2"/>
+      </w:pPr>
+      <w:r>
+        <w:t>Inledning</w:t>
+      </w:r>
+    </w:p>
+    <w:p>
+      <w:pPr>
+        <w:rPr>
+          <w:rFonts w:eastAsia="Times New Roman" w:cs="Times New Roman"/>
+        </w:rPr>
+      </w:pPr>
+      <w:proofErr w:type="spellStart"/>
+      <w:r>
+        <w:rPr>
+          <w:rFonts w:eastAsia="Times New Roman" w:cs="Times New Roman"/>
+        </w:rPr>
+        <w:t>Lorem</w:t>
+      </w:r>
+      <w:proofErr w:type="spellEnd"/>
+      <w:r>
+        <w:rPr>
+          <w:rFonts w:eastAsia="Times New Roman" w:cs="Times New Roman"/>
+        </w:rPr>
+        <w:t xml:space="preserve"> </w:t>
+      </w:r>
+      <w:proofErr w:type="spellStart"/>
+      <w:r>
+        <w:rPr>
+          <w:rFonts w:eastAsia="Times New Roman" w:cs="Times New Roman"/>
+        </w:rPr>
+        <w:t>ipsum</w:t>
+      </w:r>
+      <w:proofErr w:type="spellEnd"/>
+      <w:r>
+        <w:rPr>
+          <w:rFonts w:eastAsia="Times New Roman" w:cs="Times New Roman"/>
+        </w:rPr>
+        <w:t xml:space="preserve"> </w:t>
+      </w:r>
+      <w:proofErr w:type="spellStart"/>
+      <w:r>
+        <w:rPr>
+          <w:rFonts w:eastAsia="Times New Roman" w:cs="Times New Roman"/>
+        </w:rPr>
+        <w:t>dolor</w:t>
+      </w:r>
+      <w:proofErr w:type="spellEnd"/>
+      <w:r>
+        <w:rPr>
+          <w:rFonts w:eastAsia="Times New Roman" w:cs="Times New Roman"/>
+        </w:rPr>
+        <w:t xml:space="preserve"> </w:t>
+      </w:r>
+      <w:proofErr w:type="spellStart"/>
+      <w:r>
+        <w:rPr>
+          <w:rFonts w:eastAsia="Times New Roman" w:cs="Times New Roman"/>
+        </w:rPr>
+        <w:t>sit</w:t>
+      </w:r>
+      <w:proofErr w:type="spellEnd"/>
+      <w:r>
+        <w:rPr>
+          <w:rFonts w:eastAsia="Times New Roman" w:cs="Times New Roman"/>
+        </w:rPr>
+        <w:t xml:space="preserve"> </w:t>
+      </w:r>
+      <w:proofErr w:type="spellStart"/>
+      <w:r>
+        <w:rPr>
+          <w:rFonts w:eastAsia="Times New Roman" w:cs="Times New Roman"/>
+        </w:rPr>
+        <w:t>amet</w:t>
+      </w:r>
+      <w:proofErr w:type="spellEnd"/>
+      <w:r>
+        <w:rPr>
+          <w:rFonts w:eastAsia="Times New Roman" w:cs="Times New Roman"/>
+        </w:rPr>
+        <w:t xml:space="preserve">, </w:t>
+      </w:r>
+      <w:proofErr w:type="spellStart"/>
+      <w:r>
+        <w:rPr>
+          <w:rFonts w:eastAsia="Times New Roman" w:cs="Times New Roman"/>
+        </w:rPr>
+        <w:t>consectetur</w:t>
+      </w:r>
+      <w:proofErr w:type="spellEnd"/>
+      <w:r>
+        <w:rPr>
+          <w:rFonts w:eastAsia="Times New Roman" w:cs="Times New Roman"/>
+        </w:rPr>
+        <w:t xml:space="preserve"> </w:t>
+      </w:r>
+      <w:proofErr w:type="spellStart"/>
+      <w:r>
+        <w:rPr>
+          <w:rFonts w:eastAsia="Times New Roman" w:cs="Times New Roman"/>
+        </w:rPr>
+        <w:t>adipiscing</w:t>
+      </w:r>
+      <w:proofErr w:type="spellEnd"/>
+      <w:r>
+        <w:rPr>
+          <w:rFonts w:eastAsia="Times New Roman" w:cs="Times New Roman"/>
+        </w:rPr>
+        <w:t xml:space="preserve"> elit, sed do </w:t>
+      </w:r>
+      <w:proofErr w:type="spellStart"/>
+      <w:r>
+        <w:rPr>
+          <w:rFonts w:eastAsia="Times New Roman" w:cs="Times New Roman"/>
+        </w:rPr>
+        <w:t>eiusmod</w:t>
+      </w:r>
+      <w:proofErr w:type="spellEnd"/>
+      <w:r>
+        <w:rPr>
+          <w:rFonts w:eastAsia="Times New Roman" w:cs="Times New Roman"/>
+        </w:rPr>
+        <w:t xml:space="preserve"> </w:t>
+      </w:r>
+      <w:proofErr w:type="spellStart"/>
+      <w:r>
+        <w:rPr>
+          <w:rFonts w:eastAsia="Times New Roman" w:cs="Times New Roman"/>
+        </w:rPr>
+        <w:t>tempor</w:t>
+      </w:r>
+      <w:proofErr w:type="spellEnd"/>
+      <w:r>
+        <w:rPr>
+          <w:rFonts w:eastAsia="Times New Roman" w:cs="Times New Roman"/>
+        </w:rPr>
+        <w:t xml:space="preserve"> </w:t>
+      </w:r>
+      <w:proofErr w:type="spellStart"/>
+      <w:r>
+        <w:rPr>
+          <w:rFonts w:eastAsia="Times New Roman" w:cs="Times New Roman"/>
+        </w:rPr>
+        <w:t>incididunt</w:t>
+      </w:r>
+      <w:proofErr w:type="spellEnd"/>
+      <w:r>
+        <w:rPr>
+          <w:rFonts w:eastAsia="Times New Roman" w:cs="Times New Roman"/>
+        </w:rPr>
+        <w:t xml:space="preserve"> ut </w:t>
+      </w:r>
+      <w:proofErr w:type="spellStart"/>
+      <w:r>
+        <w:rPr>
+          <w:rFonts w:eastAsia="Times New Roman" w:cs="Times New Roman"/>
+        </w:rPr>
+        <w:t>labore</w:t>
+      </w:r>
+      <w:proofErr w:type="spellEnd"/>
+      <w:r>
+        <w:rPr>
+          <w:rFonts w:eastAsia="Times New Roman" w:cs="Times New Roman"/>
+        </w:rPr>
+        <w:t xml:space="preserve"> et </w:t>
+      </w:r>
+      <w:proofErr w:type="spellStart"/>
+      <w:r>
+        <w:rPr>
+          <w:rFonts w:eastAsia="Times New Roman" w:cs="Times New Roman"/>
+        </w:rPr>
+        <w:t>dolore</w:t>
+      </w:r>
+      <w:proofErr w:type="spellEnd"/>
+      <w:r>
+        <w:rPr>
+          <w:rFonts w:eastAsia="Times New Roman" w:cs="Times New Roman"/>
+        </w:rPr>
+        <w:t xml:space="preserve"> </w:t>
+      </w:r>
+      <w:proofErr w:type="spellStart"/>
+      <w:r>
+        <w:rPr>
+          <w:rFonts w:eastAsia="Times New Roman" w:cs="Times New Roman"/>
+        </w:rPr>
+        <w:t>magna</w:t>
+      </w:r>
+      <w:proofErr w:type="spellEnd"/>
+      <w:r>
+        <w:rPr>
+          <w:rFonts w:eastAsia="Times New Roman" w:cs="Times New Roman"/>
+        </w:rPr>
+        <w:t xml:space="preserve"> </w:t>
+      </w:r>
+      <w:proofErr w:type="spellStart"/>
+      <w:r>
+        <w:rPr>
+          <w:rFonts w:eastAsia="Times New Roman" w:cs="Times New Roman"/>
+        </w:rPr>
+        <w:t>aliqua</w:t>
+      </w:r>
+      <w:proofErr w:type="spellEnd"/>
+      <w:r>
+        <w:rPr>
+          <w:rFonts w:eastAsia="Times New Roman" w:cs="Times New Roman"/>
+        </w:rPr>
+        <w:t xml:space="preserve">. Ut </w:t>
+      </w:r>
+      <w:proofErr w:type="spellStart"/>
+      <w:r>
+        <w:rPr>
+          <w:rFonts w:eastAsia="Times New Roman" w:cs="Times New Roman"/>
+        </w:rPr>
+        <w:t>enim</w:t>
+      </w:r>
+      <w:proofErr w:type="spellEnd"/>
+      <w:r>
+        <w:rPr>
+          <w:rFonts w:eastAsia="Times New Roman" w:cs="Times New Roman"/>
+        </w:rPr>
+        <w:t xml:space="preserve"> ad </w:t>
+      </w:r>
+      <w:proofErr w:type="spellStart"/>
+      <w:r>
+        <w:rPr>
+          <w:rFonts w:eastAsia="Times New Roman" w:cs="Times New Roman"/>
+        </w:rPr>
+        <w:t>minim</w:t>
+      </w:r>
+      <w:proofErr w:type="spellEnd"/>
+      <w:r>
+        <w:rPr>
+          <w:rFonts w:eastAsia="Times New Roman" w:cs="Times New Roman"/>
+        </w:rPr>
+        <w:t xml:space="preserve"> </w:t>
+      </w:r>
+      <w:proofErr w:type="spellStart"/>
+      <w:r>
+        <w:rPr>
+          <w:rFonts w:eastAsia="Times New Roman" w:cs="Times New Roman"/>
+        </w:rPr>
+        <w:t>veniam</w:t>
+      </w:r>
+      <w:proofErr w:type="spellEnd"/>
+      <w:r>
+        <w:rPr>
+          <w:rFonts w:eastAsia="Times New Roman" w:cs="Times New Roman"/>
+        </w:rPr>
+        <w:t xml:space="preserve">, </w:t>
+      </w:r>
+      <w:proofErr w:type="spellStart"/>
+      <w:r>
+        <w:rPr>
+          <w:rFonts w:eastAsia="Times New Roman" w:cs="Times New Roman"/>
+        </w:rPr>
+        <w:t>quis</w:t>
+      </w:r>
+      <w:proofErr w:type="spellEnd"/>
+      <w:r>
+        <w:rPr>
+          <w:rFonts w:eastAsia="Times New Roman" w:cs="Times New Roman"/>
+        </w:rPr>
+        <w:t xml:space="preserve"> </w:t>
+      </w:r>
+      <w:proofErr w:type="spellStart"/>
+      <w:r>
+        <w:rPr>
+          <w:rFonts w:eastAsia="Times New Roman" w:cs="Times New Roman"/>
+        </w:rPr>
+        <w:t>nostrud</w:t>
+      </w:r>
+      <w:proofErr w:type="spellEnd"/>
+      <w:r>
+        <w:rPr>
+          <w:rFonts w:eastAsia="Times New Roman" w:cs="Times New Roman"/>
+        </w:rPr>
+        <w:t xml:space="preserve"> </w:t>
+      </w:r>
+      <w:proofErr w:type="spellStart"/>
+      <w:r>
+        <w:rPr>
+          <w:rFonts w:eastAsia="Times New Roman" w:cs="Times New Roman"/>
+        </w:rPr>
+        <w:t>exercitation</w:t>
+      </w:r>
+      <w:proofErr w:type="spellEnd"/>
+      <w:r>
+        <w:rPr>
+          <w:rFonts w:eastAsia="Times New Roman" w:cs="Times New Roman"/>
+        </w:rPr>
+        <w:t xml:space="preserve"> </w:t>
+      </w:r>
+      <w:proofErr w:type="spellStart"/>
+      <w:r>
+        <w:rPr>
+          <w:rFonts w:eastAsia="Times New Roman" w:cs="Times New Roman"/>
+        </w:rPr>
+        <w:t>ullamco</w:t>
+      </w:r>
+      <w:proofErr w:type="spellEnd"/>
+      <w:r>
+        <w:rPr>
+          <w:rFonts w:eastAsia="Times New Roman" w:cs="Times New Roman"/>
+        </w:rPr>
+        <w:t xml:space="preserve"> </w:t>
+      </w:r>
+      <w:proofErr w:type="spellStart"/>
+      <w:r>
+        <w:rPr>
+          <w:rFonts w:eastAsia="Times New Roman" w:cs="Times New Roman"/>
+        </w:rPr>
+        <w:t>laboris</w:t>
+      </w:r>
+      <w:proofErr w:type="spellEnd"/>
+      <w:r>
+        <w:rPr>
+          <w:rFonts w:eastAsia="Times New Roman" w:cs="Times New Roman"/>
+        </w:rPr>
+        <w:t xml:space="preserve"> </w:t>
+      </w:r>
+      <w:proofErr w:type="spellStart"/>
+      <w:r>
+        <w:rPr>
+          <w:rFonts w:eastAsia="Times New Roman" w:cs="Times New Roman"/>
+        </w:rPr>
+        <w:t>nisi</w:t>
+      </w:r>
+      <w:proofErr w:type="spellEnd"/>
+      <w:r>
+        <w:rPr>
+          <w:rFonts w:eastAsia="Times New Roman" w:cs="Times New Roman"/>
+        </w:rPr>
+        <w:t xml:space="preserve"> ut </w:t>
+      </w:r>
+      <w:proofErr w:type="spellStart"/>
+      <w:r>
+        <w:rPr>
+          <w:rFonts w:eastAsia="Times New Roman" w:cs="Times New Roman"/>
+        </w:rPr>
+        <w:t>aliquip</w:t>
+      </w:r>
+      <w:proofErr w:type="spellEnd"/>
+      <w:r>
+        <w:rPr>
+          <w:rFonts w:eastAsia="Times New Roman" w:cs="Times New Roman"/>
+        </w:rPr>
+        <w:t xml:space="preserve"> ex </w:t>
+      </w:r>
+      <w:proofErr w:type="spellStart"/>
+      <w:r>
+        <w:rPr>
+          <w:rFonts w:eastAsia="Times New Roman" w:cs="Times New Roman"/>
+        </w:rPr>
+        <w:t>ea</w:t>
+      </w:r>
+      <w:proofErr w:type="spellEnd"/>
+      <w:r>
+        <w:rPr>
+          <w:rFonts w:eastAsia="Times New Roman" w:cs="Times New Roman"/>
+        </w:rPr>
+        <w:t xml:space="preserve"> </w:t>
+      </w:r>
+      <w:proofErr w:type="spellStart"/>
+      <w:r>
+        <w:rPr>
+          <w:rFonts w:eastAsia="Times New Roman" w:cs="Times New Roman"/>
+        </w:rPr>
+        <w:t>commodo</w:t>
+      </w:r>
+      <w:proofErr w:type="spellEnd"/>
+      <w:r>
+        <w:rPr>
+          <w:rFonts w:eastAsia="Times New Roman" w:cs="Times New Roman"/>
+        </w:rPr>
+        <w:t xml:space="preserve"> </w:t>
+      </w:r>
+      <w:proofErr w:type="spellStart"/>
+      <w:r>
+        <w:rPr>
+          <w:rFonts w:eastAsia="Times New Roman" w:cs="Times New Roman"/>
+        </w:rPr>
+        <w:t>consequat</w:t>
+      </w:r>
+      <w:proofErr w:type="spellEnd"/>
+      <w:r>
+        <w:rPr>
+          <w:rFonts w:eastAsia="Times New Roman" w:cs="Times New Roman"/>
+        </w:rPr>
+        <w:t xml:space="preserve">. </w:t>
+      </w:r>
+      <w:proofErr w:type="spellStart"/>
+      <w:r>
+        <w:rPr>
+          <w:rFonts w:eastAsia="Times New Roman" w:cs="Times New Roman"/>
+        </w:rPr>
+        <w:t>Duis</w:t>
+      </w:r>
+      <w:proofErr w:type="spellEnd"/>
+      <w:r>
+        <w:rPr>
+          <w:rFonts w:eastAsia="Times New Roman" w:cs="Times New Roman"/>
+        </w:rPr>
+        <w:t xml:space="preserve"> </w:t>
+      </w:r>
+      <w:proofErr w:type="spellStart"/>
+      <w:r>
+        <w:rPr>
+          <w:rFonts w:eastAsia="Times New Roman" w:cs="Times New Roman"/>
+        </w:rPr>
+        <w:t>aute</w:t>
+      </w:r>
+      <w:proofErr w:type="spellEnd"/>
+      <w:r>
+        <w:rPr>
+          <w:rFonts w:eastAsia="Times New Roman" w:cs="Times New Roman"/>
+        </w:rPr>
+        <w:t xml:space="preserve"> </w:t>
+      </w:r>
+      <w:proofErr w:type="spellStart"/>
+      <w:r>
+        <w:rPr>
+          <w:rFonts w:eastAsia="Times New Roman" w:cs="Times New Roman"/>
+        </w:rPr>
+        <w:t>irure</w:t>
+      </w:r>
+      <w:proofErr w:type="spellEnd"/>
+      <w:r>
+        <w:rPr>
+          <w:rFonts w:eastAsia="Times New Roman" w:cs="Times New Roman"/>
+        </w:rPr>
+        <w:t xml:space="preserve"> </w:t>
+      </w:r>
+      <w:proofErr w:type="spellStart"/>
+      <w:r>
+        <w:rPr>
+          <w:rFonts w:eastAsia="Times New Roman" w:cs="Times New Roman"/>
+        </w:rPr>
+        <w:t>dolor</w:t>
+      </w:r>
+      <w:proofErr w:type="spellEnd"/>
+      <w:r>
+        <w:rPr>
+          <w:rFonts w:eastAsia="Times New Roman" w:cs="Times New Roman"/>
+        </w:rPr>
+        <w:t xml:space="preserve"> in </w:t>
+      </w:r>
+      <w:proofErr w:type="spellStart"/>
+      <w:r>
+        <w:rPr>
+          <w:rFonts w:eastAsia="Times New Roman" w:cs="Times New Roman"/>
+        </w:rPr>
+        <w:t>reprehenderit</w:t>
+      </w:r>
+      <w:proofErr w:type="spellEnd"/>
+      <w:r>
+        <w:rPr>
+          <w:rFonts w:eastAsia="Times New Roman" w:cs="Times New Roman"/>
+        </w:rPr>
+        <w:t xml:space="preserve"> in </w:t>
+      </w:r>
+      <w:proofErr w:type="spellStart"/>
+      <w:r>
+        <w:rPr>
+          <w:rFonts w:eastAsia="Times New Roman" w:cs="Times New Roman"/>
+        </w:rPr>
+        <w:t>voluptate</w:t>
+      </w:r>
+      <w:proofErr w:type="spellEnd"/>
+      <w:r>
+        <w:rPr>
+          <w:rFonts w:eastAsia="Times New Roman" w:cs="Times New Roman"/>
+        </w:rPr>
+        <w:t xml:space="preserve"> </w:t>
+      </w:r>
+      <w:proofErr w:type="spellStart"/>
+      <w:r>
+        <w:rPr>
+          <w:rFonts w:eastAsia="Times New Roman" w:cs="Times New Roman"/>
+        </w:rPr>
+        <w:t>velit</w:t>
+      </w:r>
+      <w:proofErr w:type="spellEnd"/>
+      <w:r>
+        <w:rPr>
+          <w:rFonts w:eastAsia="Times New Roman" w:cs="Times New Roman"/>
+        </w:rPr>
+        <w:t xml:space="preserve"> esse </w:t>
+      </w:r>
+      <w:proofErr w:type="spellStart"/>
+      <w:r>
+        <w:rPr>
+          <w:rFonts w:eastAsia="Times New Roman" w:cs="Times New Roman"/>
+        </w:rPr>
+        <w:t>cillum</w:t>
+      </w:r>
+      <w:proofErr w:type="spellEnd"/>
+      <w:r>
+        <w:rPr>
+          <w:rFonts w:eastAsia="Times New Roman" w:cs="Times New Roman"/>
+        </w:rPr>
+        <w:t xml:space="preserve"> </w:t>
+      </w:r>
+      <w:proofErr w:type="spellStart"/>
+      <w:r>
+        <w:rPr>
+          <w:rFonts w:eastAsia="Times New Roman" w:cs="Times New Roman"/>
+        </w:rPr>
+        <w:t>dolore</w:t>
+      </w:r>
+      <w:proofErr w:type="spellEnd"/>
+      <w:r>
+        <w:rPr>
+          <w:rFonts w:eastAsia="Times New Roman" w:cs="Times New Roman"/>
+        </w:rPr>
+        <w:t xml:space="preserve"> eu </w:t>
+      </w:r>
+      <w:proofErr w:type="spellStart"/>
+      <w:r>
+        <w:rPr>
+          <w:rFonts w:eastAsia="Times New Roman" w:cs="Times New Roman"/>
+        </w:rPr>
+        <w:t>fugiat</w:t>
+      </w:r>
+      <w:proofErr w:type="spellEnd"/>
+      <w:r>
+        <w:rPr>
+          <w:rFonts w:eastAsia="Times New Roman" w:cs="Times New Roman"/>
+        </w:rPr>
+        <w:t xml:space="preserve"> </w:t>
+      </w:r>
+      <w:proofErr w:type="spellStart"/>
+      <w:r>
+        <w:rPr>
+          <w:rFonts w:eastAsia="Times New Roman" w:cs="Times New Roman"/>
+        </w:rPr>
+        <w:t>nulla</w:t>
+      </w:r>
+      <w:proofErr w:type="spellEnd"/>
+      <w:r>
+        <w:rPr>
+          <w:rFonts w:eastAsia="Times New Roman" w:cs="Times New Roman"/>
+        </w:rPr>
+        <w:t xml:space="preserve"> pariatur. </w:t>
+      </w:r>
+      <w:proofErr w:type="spellStart"/>
+      <w:r>
+        <w:rPr>
+          <w:rFonts w:eastAsia="Times New Roman" w:cs="Times New Roman"/>
+        </w:rPr>
+        <w:t>Excepteur</w:t>
+      </w:r>
+      <w:proofErr w:type="spellEnd"/>
+      <w:r>
+        <w:rPr>
+          <w:rFonts w:eastAsia="Times New Roman" w:cs="Times New Roman"/>
+        </w:rPr>
+        <w:t xml:space="preserve"> sint </w:t>
+      </w:r>
+      <w:proofErr w:type="spellStart"/>
+      <w:r>
+        <w:rPr>
+          <w:rFonts w:eastAsia="Times New Roman" w:cs="Times New Roman"/>
+        </w:rPr>
+        <w:t>occaecat</w:t>
+      </w:r>
+      <w:proofErr w:type="spellEnd"/>
+      <w:r>
+        <w:rPr>
+          <w:rFonts w:eastAsia="Times New Roman" w:cs="Times New Roman"/>
+        </w:rPr>
+        <w:t xml:space="preserve"> </w:t>
+      </w:r>
+      <w:proofErr w:type="spellStart"/>
+      <w:r>
+        <w:rPr>
+          <w:rFonts w:eastAsia="Times New Roman" w:cs="Times New Roman"/>
+        </w:rPr>
+        <w:t>cupidatat</w:t>
+      </w:r>
+      <w:proofErr w:type="spellEnd"/>
+      <w:r>
+        <w:rPr>
+          <w:rFonts w:eastAsia="Times New Roman" w:cs="Times New Roman"/>
+        </w:rPr>
+        <w:t xml:space="preserve"> non </w:t>
+      </w:r>
+      <w:proofErr w:type="spellStart"/>
+      <w:r>
+        <w:rPr>
+          <w:rFonts w:eastAsia="Times New Roman" w:cs="Times New Roman"/>
+        </w:rPr>
+        <w:t>proident</w:t>
+      </w:r>
+      <w:proofErr w:type="spellEnd"/>
+      <w:r>
+        <w:rPr>
+          <w:rFonts w:eastAsia="Times New Roman" w:cs="Times New Roman"/>
+        </w:rPr>
+        <w:t xml:space="preserve">, sunt in culpa </w:t>
+      </w:r>
+      <w:proofErr w:type="spellStart"/>
+      <w:r>
+        <w:rPr>
+          <w:rFonts w:eastAsia="Times New Roman" w:cs="Times New Roman"/>
+        </w:rPr>
+        <w:t>qui</w:t>
+      </w:r>
+      <w:proofErr w:type="spellEnd"/>
+      <w:r>
+        <w:rPr>
+          <w:rFonts w:eastAsia="Times New Roman" w:cs="Times New Roman"/>
+        </w:rPr>
+        <w:t xml:space="preserve"> </w:t>
+      </w:r>
+      <w:proofErr w:type="spellStart"/>
+      <w:r>
+        <w:rPr>
+          <w:rFonts w:eastAsia="Times New Roman" w:cs="Times New Roman"/>
+        </w:rPr>
+        <w:t>officia</w:t>
+      </w:r>
+      <w:proofErr w:type="spellEnd"/>
+      <w:r>
+        <w:rPr>
+          <w:rFonts w:eastAsia="Times New Roman" w:cs="Times New Roman"/>
+        </w:rPr>
+        <w:t xml:space="preserve"> </w:t>
+      </w:r>
+      <w:proofErr w:type="spellStart"/>
+      <w:r>
+        <w:rPr>
+          <w:rFonts w:eastAsia="Times New Roman" w:cs="Times New Roman"/>
+        </w:rPr>
+        <w:t>deserunt</w:t>
+      </w:r>
+      <w:proofErr w:type="spellEnd"/>
+      <w:r>
+        <w:rPr>
+          <w:rFonts w:eastAsia="Times New Roman" w:cs="Times New Roman"/>
+        </w:rPr>
+        <w:t xml:space="preserve"> </w:t>
+      </w:r>
+      <w:proofErr w:type="spellStart"/>
+      <w:r>
+        <w:rPr>
+          <w:rFonts w:eastAsia="Times New Roman" w:cs="Times New Roman"/>
+        </w:rPr>
+        <w:t>mollit</w:t>
+      </w:r>
+      <w:proofErr w:type="spellEnd"/>
+      <w:r>
+        <w:rPr>
+          <w:rFonts w:eastAsia="Times New Roman" w:cs="Times New Roman"/>
+        </w:rPr>
+        <w:t xml:space="preserve"> </w:t>
+      </w:r>
+      <w:proofErr w:type="spellStart"/>
+      <w:r>
+        <w:rPr>
+          <w:rFonts w:eastAsia="Times New Roman" w:cs="Times New Roman"/>
+        </w:rPr>
+        <w:t>anim</w:t>
+      </w:r>
+      <w:proofErr w:type="spellEnd"/>
+      <w:r>
+        <w:rPr>
+          <w:rFonts w:eastAsia="Times New Roman" w:cs="Times New Roman"/>
+        </w:rPr>
+        <w:t xml:space="preserve"> id est </w:t>
+      </w:r>
+      <w:proofErr w:type="spellStart"/>
+      <w:r>
+        <w:rPr>
+          <w:rFonts w:eastAsia="Times New Roman" w:cs="Times New Roman"/>
+        </w:rPr>
+        <w:t>laborum</w:t>
+      </w:r>
+      <w:proofErr w:type="spellEnd"/>
+      <w:r>
+        <w:rPr>
+          <w:rFonts w:eastAsia="Times New Roman" w:cs="Times New Roman"/>
+        </w:rPr>
+        <w:t>.</w:t>
+      </w:r>
+    </w:p>
+    <w:p>
+      <w:pPr>
+        <w:pStyle w:val="Heading2"/>
+      </w:pPr>
+      <w:r>
+        <w:t>Personalia</w:t>
+      </w:r>
+    </w:p>
+    <w:p>
+      <w:r>
+        <w:t xml:space="preserve">Personnr: </w:t>
+      </w:r>
+      <w:r>
+        <w:t>661122-0033</w:t>
+      </w:r>
+    </w:p>
+    <w:p>
+      <w:r>
+        <w:t xml:space="preserve">Namn: </w:t>
+      </w:r>
+      <w:proofErr w:type="spellStart"/>
+      <w:r>
+        <w:t>Svinlaug</w:t>
+      </w:r>
+      <w:proofErr w:type="spellEnd"/>
+      <w:r>
+        <w:t xml:space="preserve"> S. </w:t>
+      </w:r>
+      <w:proofErr w:type="spellStart"/>
+      <w:r>
+        <w:t>Svinlaugsbäck</w:t>
+      </w:r>
+      <w:proofErr w:type="spellEnd"/>
+    </w:p>
+    <w:p>
+      <w:pPr>
+        <w:pStyle w:val="Heading2"/>
+      </w:pPr>
+      <w:r>
+        <w:t>Brottmål</w:t>
+      </w:r>
+    </w:p>
+    <w:p>
+      <w:r>
+        <w:t>Inga brottmål</w:t>
+      </w:r>
+    </w:p>
+    <w:p>
+      <w:r>
+        <w:t xml:space="preserve">Kommentar: </w:t>
+      </w:r>
+      <w:proofErr w:type="spellStart"/>
+      <w:r>
+        <w:t>Svinlaug</w:t>
+      </w:r>
+      <w:proofErr w:type="spellEnd"/>
+      <w:r>
+        <w:t xml:space="preserve"> är helt straffri.</w:t>
+      </w:r>
+      <w:bookmarkStart w:id="0" w:name="_GoBack"/>
+      <w:bookmarkEnd w:id="0"/>
+    </w:p>
+    <w:p>
+      <w:pPr>
+        <w:pStyle w:val="Heading2"/>
+      </w:pPr>
+      <w:r>
+        <w:t>Ekonomi</w:t>
+      </w:r>
+    </w:p>
+    <w:p>
+      <w:pPr>
+        <w:pStyle w:val="Heading3"/>
+      </w:pPr>
+      <w:r>
+        <w:t>Årsinkomster</w:t>
+      </w:r>
+    </w:p>
+    <w:p>
+      <w:r>
+        <w:t xml:space="preserve">2013: </w:t>
+      </w:r>
+      <w:r>
+        <w:t>450 000</w:t>
+      </w:r>
+    </w:p>
+    <w:p>
+      <w:r>
+        <w:t>2012: 420 000</w:t>
+      </w:r>
+    </w:p>
+    <w:p>
+      <w:r>
+        <w:t>2011: 415 000</w:t>
+      </w:r>
+    </w:p>
+    <w:p>
+      <w:r>
+        <w:t>2010: 360 000</w:t>
+      </w:r>
+    </w:p>
+    <w:p>
+      <w:r>
+        <w:t>2009: 300 000</w:t>
       </w:r>
     </w:p>
     <w:p/>
     <w:p>
       <w:pPr>
-        <w:pStyle w:val="Rubrik2"/>
+        <w:pStyle w:val="Heading3"/>
       </w:pPr>
       <w:r>
-        <w:t>Personalia</w:t>
+        <w:t>Skulder</w:t>
       </w:r>
     </w:p>
     <w:p>
       <w:r>
-        <w:t xml:space="preserve">Personnr: </w:t>
-      </w:r>
-      <w:r>
-        <w:t>661122-0033</w:t>
-      </w:r>
-    </w:p>
-    <w:p>
-      <w:r>
-        <w:t xml:space="preserve">Namn: </w:t>
-      </w:r>
-      <w:r>
-        <w:t>Svinlaug S. Svinlaugsbäck</w:t>
-      </w:r>
-    </w:p>
-    <w:p/>
-    <w:p>
-      <w:pPr>
-        <w:pStyle w:val="Rubrik2"/>
-      </w:pPr>
-      <w:r>
-        <w:t>Brottmål</w:t>
-      </w:r>
-    </w:p>
-    <w:p>
-      <w:r>
-        <w:t>Inga brottmål</w:t>
-      </w:r>
-    </w:p>
-    <w:p>
-      <w:r>
-        <w:t>Kommentar: Svinlaug är helt straffri.</w:t>
-      </w:r>
-    </w:p>
-    <w:p/>
-    <w:p>
-      <w:pPr>
-        <w:pStyle w:val="Rubrik2"/>
-      </w:pPr>
-      <w:r>
-        <w:t>Ekonomi</w:t>
+        <w:t xml:space="preserve">Inga skulder. Inga betalningsanmärkningar. Inga </w:t>
       </w:r>
     </w:p>
     <w:p>
       <w:pPr>
-        <w:pStyle w:val="Rubrik3"/>
-      </w:pPr>
-      <w:r>
-        <w:t>Årsinkomster</w:t>
-      </w:r>
-    </w:p>
-    <w:p>
-      <w:r>
-        <w:t xml:space="preserve">2013: </w:t>
-      </w:r>
-      <w:r>
-        <w:t>450 000</w:t>
-      </w:r>
-    </w:p>
-    <w:p>
-      <w:r>
-        <w:t>2012: 420 000</w:t>
-      </w:r>
-    </w:p>
-    <w:p>
-      <w:r>
-        <w:t>2011: 415 000</w:t>
-      </w:r>
-    </w:p>
-    <w:p>
-      <w:r>
-        <w:t>2010: 360 000</w:t>
-      </w:r>
-    </w:p>
-    <w:p>
-      <w:r>
-        <w:t>2009: 300 000</w:t>
-      </w:r>
-    </w:p>
-    <w:p/>
-    <w:p>
-      <w:pPr>
-        <w:pStyle w:val="Rubrik3"/>
-      </w:pPr>
-      <w:r>
-        <w:t>Skulder</w:t>
-      </w:r>
-    </w:p>
-    <w:p>
-      <w:r>
-        <w:t xml:space="preserve">Inga skulder. Inga betalningsanmärkningar. Inga </w:t>
-      </w:r>
-    </w:p>
-    <w:p>
-      <w:pPr>
-        <w:pStyle w:val="Rubrik2"/>
+        <w:pStyle w:val="Heading2"/>
       </w:pPr>
     </w:p>
     <w:p>
       <w:pPr>
-        <w:pStyle w:val="Rubrik2"/>
+        <w:pStyle w:val="Heading2"/>
       </w:pPr>
       <w:r>
         <w:t>Övrigt</w:t>
@@ -135,8 +1220,6 @@
       <w:r>
         <w:t>Inget att anmärka. Kreditvärdering: 9 av 10</w:t>
       </w:r>
-      <w:bookmarkStart w:id="0" w:name="_GoBack"/>
-      <w:bookmarkEnd w:id="0"/>
     </w:p>
     <w:sectPr>
       <w:pgSz w:w="11906" w:h="16838"/>
@@ -165,7 +1248,7 @@
       </w:pPr>
     </w:pPrDefault>
   </w:docDefaults>
-  <w:latentStyles w:defLockedState="0" w:defUIPriority="99" w:defSemiHidden="1" w:defUnhideWhenUsed="1" w:defQFormat="0" w:count="267">
+  <w:latentStyles w:defLockedState="0" w:defUIPriority="99" w:defSemiHidden="1" w:defUnhideWhenUsed="1" w:defQFormat="0" w:count="276">
     <w:lsdException w:name="Normal" w:semiHidden="0" w:uiPriority="0" w:unhideWhenUsed="0" w:qFormat="1"/>
     <w:lsdException w:name="heading 1" w:semiHidden="0" w:uiPriority="9" w:unhideWhenUsed="0" w:qFormat="1"/>
     <w:lsdException w:name="heading 2" w:uiPriority="9" w:qFormat="1"/>
@@ -308,11 +1391,11 @@
     <w:name w:val="Normal"/>
     <w:qFormat/>
   </w:style>
-  <w:style w:type="paragraph" w:styleId="Rubrik1">
+  <w:style w:type="paragraph" w:styleId="Heading1">
     <w:name w:val="heading 1"/>
     <w:basedOn w:val="Normal"/>
     <w:next w:val="Normal"/>
-    <w:link w:val="Rubrik1Char"/>
+    <w:link w:val="Heading1Char"/>
     <w:uiPriority w:val="9"/>
     <w:qFormat/>
     <w:rsid w:val="00AB42E3"/>
@@ -331,11 +1414,11 @@
       <w:szCs w:val="28"/>
     </w:rPr>
   </w:style>
-  <w:style w:type="paragraph" w:styleId="Rubrik2">
+  <w:style w:type="paragraph" w:styleId="Heading2">
     <w:name w:val="heading 2"/>
     <w:basedOn w:val="Normal"/>
     <w:next w:val="Normal"/>
-    <w:link w:val="Rubrik2Char"/>
+    <w:link w:val="Heading2Char"/>
     <w:uiPriority w:val="9"/>
     <w:unhideWhenUsed/>
     <w:qFormat/>
@@ -355,11 +1438,11 @@
       <w:szCs w:val="26"/>
     </w:rPr>
   </w:style>
-  <w:style w:type="paragraph" w:styleId="Rubrik3">
+  <w:style w:type="paragraph" w:styleId="Heading3">
     <w:name w:val="heading 3"/>
     <w:basedOn w:val="Normal"/>
     <w:next w:val="Normal"/>
-    <w:link w:val="Rubrik3Char"/>
+    <w:link w:val="Heading3Char"/>
     <w:uiPriority w:val="9"/>
     <w:unhideWhenUsed/>
     <w:qFormat/>
@@ -377,13 +1460,13 @@
       <w:color w:val="4F81BD" w:themeColor="accent1"/>
     </w:rPr>
   </w:style>
-  <w:style w:type="character" w:default="1" w:styleId="Standardstycketeckensnitt">
+  <w:style w:type="character" w:default="1" w:styleId="DefaultParagraphFont">
     <w:name w:val="Default Paragraph Font"/>
     <w:uiPriority w:val="1"/>
     <w:semiHidden/>
     <w:unhideWhenUsed/>
   </w:style>
-  <w:style w:type="table" w:default="1" w:styleId="Normaltabell">
+  <w:style w:type="table" w:default="1" w:styleId="TableNormal">
     <w:name w:val="Normal Table"/>
     <w:uiPriority w:val="99"/>
     <w:semiHidden/>
@@ -398,16 +1481,16 @@
       </w:tblCellMar>
     </w:tblPr>
   </w:style>
-  <w:style w:type="numbering" w:default="1" w:styleId="Ingenlista">
+  <w:style w:type="numbering" w:default="1" w:styleId="NoList">
     <w:name w:val="No List"/>
     <w:uiPriority w:val="99"/>
     <w:semiHidden/>
     <w:unhideWhenUsed/>
   </w:style>
-  <w:style w:type="character" w:customStyle="1" w:styleId="Rubrik1Char">
-    <w:name w:val="Rubrik 1 Char"/>
-    <w:basedOn w:val="Standardstycketeckensnitt"/>
-    <w:link w:val="Rubrik1"/>
+  <w:style w:type="character" w:customStyle="1" w:styleId="Heading1Char">
+    <w:name w:val="Heading 1 Char"/>
+    <w:basedOn w:val="DefaultParagraphFont"/>
+    <w:link w:val="Heading1"/>
     <w:uiPriority w:val="9"/>
     <w:rsid w:val="00AB42E3"/>
     <w:rPr>
@@ -419,10 +1502,10 @@
       <w:szCs w:val="28"/>
     </w:rPr>
   </w:style>
-  <w:style w:type="character" w:customStyle="1" w:styleId="Rubrik2Char">
-    <w:name w:val="Rubrik 2 Char"/>
-    <w:basedOn w:val="Standardstycketeckensnitt"/>
-    <w:link w:val="Rubrik2"/>
+  <w:style w:type="character" w:customStyle="1" w:styleId="Heading2Char">
+    <w:name w:val="Heading 2 Char"/>
+    <w:basedOn w:val="DefaultParagraphFont"/>
+    <w:link w:val="Heading2"/>
     <w:uiPriority w:val="9"/>
     <w:rsid w:val="00AB42E3"/>
     <w:rPr>
@@ -434,10 +1517,10 @@
       <w:szCs w:val="26"/>
     </w:rPr>
   </w:style>
-  <w:style w:type="character" w:customStyle="1" w:styleId="Rubrik3Char">
-    <w:name w:val="Rubrik 3 Char"/>
-    <w:basedOn w:val="Standardstycketeckensnitt"/>
-    <w:link w:val="Rubrik3"/>
+  <w:style w:type="character" w:customStyle="1" w:styleId="Heading3Char">
+    <w:name w:val="Heading 3 Char"/>
+    <w:basedOn w:val="DefaultParagraphFont"/>
+    <w:link w:val="Heading3"/>
     <w:uiPriority w:val="9"/>
     <w:rsid w:val="0015623B"/>
     <w:rPr>
@@ -451,7 +1534,7 @@
 </file>
 
 <file path=word/stylesWithEffects.xml><?xml version="1.0" encoding="utf-8"?>
-<w:styles xmlns:wpc="http://schemas.microsoft.com/office/word/2010/wordprocessingCanvas" xmlns:mc="http://schemas.openxmlformats.org/markup-compatibility/2006" xmlns:o="urn:schemas-microsoft-com:office:office" xmlns:r="http://schemas.openxmlformats.org/officeDocument/2006/relationships" xmlns:m="http://schemas.openxmlformats.org/officeDocument/2006/math" xmlns:v="urn:schemas-microsoft-com:vml" xmlns:wp14="http://schemas.microsoft.com/office/word/2010/wordprocessingDrawing" xmlns:wp="http://schemas.openxmlformats.org/drawingml/2006/wordprocessingDrawing" xmlns:w10="urn:schemas-microsoft-com:office:word" xmlns:w="http://schemas.openxmlformats.org/wordprocessingml/2006/main" xmlns:w14="http://schemas.microsoft.com/office/word/2010/wordml" xmlns:wpg="http://schemas.microsoft.com/office/word/2010/wordprocessingGroup" xmlns:wpi="http://schemas.microsoft.com/office/word/2010/wordprocessingInk" xmlns:wne="http://schemas.microsoft.com/office/word/2006/wordml" xmlns:wps="http://schemas.microsoft.com/office/word/2010/wordprocessingShape" mc:Ignorable="w14 wp14">
+<w:styles xmlns:wpc="http://schemas.microsoft.com/office/word/2010/wordprocessingCanvas" xmlns:mo="http://schemas.microsoft.com/office/mac/office/2008/main" xmlns:mc="http://schemas.openxmlformats.org/markup-compatibility/2006" xmlns:mv="urn:schemas-microsoft-com:mac:vml" xmlns:o="urn:schemas-microsoft-com:office:office" xmlns:r="http://schemas.openxmlformats.org/officeDocument/2006/relationships" xmlns:m="http://schemas.openxmlformats.org/officeDocument/2006/math" xmlns:v="urn:schemas-microsoft-com:vml" xmlns:wp14="http://schemas.microsoft.com/office/word/2010/wordprocessingDrawing" xmlns:wp="http://schemas.openxmlformats.org/drawingml/2006/wordprocessingDrawing" xmlns:w10="urn:schemas-microsoft-com:office:word" xmlns:w="http://schemas.openxmlformats.org/wordprocessingml/2006/main" xmlns:w14="http://schemas.microsoft.com/office/word/2010/wordml" xmlns:wpg="http://schemas.microsoft.com/office/word/2010/wordprocessingGroup" xmlns:wpi="http://schemas.microsoft.com/office/word/2010/wordprocessingInk" xmlns:wne="http://schemas.microsoft.com/office/word/2006/wordml" xmlns:wps="http://schemas.microsoft.com/office/word/2010/wordprocessingShape" mc:Ignorable="w14 wp14">
   <w:docDefaults>
     <w:rPrDefault>
       <w:rPr>
@@ -467,7 +1550,7 @@
       </w:pPr>
     </w:pPrDefault>
   </w:docDefaults>
-  <w:latentStyles w:defLockedState="0" w:defUIPriority="99" w:defSemiHidden="1" w:defUnhideWhenUsed="1" w:defQFormat="0" w:count="267">
+  <w:latentStyles w:defLockedState="0" w:defUIPriority="99" w:defSemiHidden="1" w:defUnhideWhenUsed="1" w:defQFormat="0" w:count="276">
     <w:lsdException w:name="Normal" w:semiHidden="0" w:uiPriority="0" w:unhideWhenUsed="0" w:qFormat="1"/>
     <w:lsdException w:name="heading 1" w:semiHidden="0" w:uiPriority="9" w:unhideWhenUsed="0" w:qFormat="1"/>
     <w:lsdException w:name="heading 2" w:uiPriority="9" w:qFormat="1"/>
@@ -610,11 +1693,11 @@
     <w:name w:val="Normal"/>
     <w:qFormat/>
   </w:style>
-  <w:style w:type="paragraph" w:styleId="Rubrik1">
+  <w:style w:type="paragraph" w:styleId="Heading1">
     <w:name w:val="heading 1"/>
     <w:basedOn w:val="Normal"/>
     <w:next w:val="Normal"/>
-    <w:link w:val="Rubrik1Char"/>
+    <w:link w:val="Heading1Char"/>
     <w:uiPriority w:val="9"/>
     <w:qFormat/>
     <w:rsid w:val="00AB42E3"/>
@@ -633,11 +1716,11 @@
       <w:szCs w:val="28"/>
     </w:rPr>
   </w:style>
-  <w:style w:type="paragraph" w:styleId="Rubrik2">
+  <w:style w:type="paragraph" w:styleId="Heading2">
     <w:name w:val="heading 2"/>
     <w:basedOn w:val="Normal"/>
     <w:next w:val="Normal"/>
-    <w:link w:val="Rubrik2Char"/>
+    <w:link w:val="Heading2Char"/>
     <w:uiPriority w:val="9"/>
     <w:unhideWhenUsed/>
     <w:qFormat/>
@@ -657,11 +1740,11 @@
       <w:szCs w:val="26"/>
     </w:rPr>
   </w:style>
-  <w:style w:type="paragraph" w:styleId="Rubrik3">
+  <w:style w:type="paragraph" w:styleId="Heading3">
     <w:name w:val="heading 3"/>
     <w:basedOn w:val="Normal"/>
     <w:next w:val="Normal"/>
-    <w:link w:val="Rubrik3Char"/>
+    <w:link w:val="Heading3Char"/>
     <w:uiPriority w:val="9"/>
     <w:unhideWhenUsed/>
     <w:qFormat/>
@@ -679,13 +1762,13 @@
       <w:color w:val="4F81BD" w:themeColor="accent1"/>
     </w:rPr>
   </w:style>
-  <w:style w:type="character" w:default="1" w:styleId="Standardstycketeckensnitt">
+  <w:style w:type="character" w:default="1" w:styleId="DefaultParagraphFont">
     <w:name w:val="Default Paragraph Font"/>
     <w:uiPriority w:val="1"/>
     <w:semiHidden/>
     <w:unhideWhenUsed/>
   </w:style>
-  <w:style w:type="table" w:default="1" w:styleId="Normaltabell">
+  <w:style w:type="table" w:default="1" w:styleId="TableNormal">
     <w:name w:val="Normal Table"/>
     <w:uiPriority w:val="99"/>
     <w:semiHidden/>
@@ -700,16 +1783,16 @@
       </w:tblCellMar>
     </w:tblPr>
   </w:style>
-  <w:style w:type="numbering" w:default="1" w:styleId="Ingenlista">
+  <w:style w:type="numbering" w:default="1" w:styleId="NoList">
     <w:name w:val="No List"/>
     <w:uiPriority w:val="99"/>
     <w:semiHidden/>
     <w:unhideWhenUsed/>
   </w:style>
-  <w:style w:type="character" w:customStyle="1" w:styleId="Rubrik1Char">
-    <w:name w:val="Rubrik 1 Char"/>
-    <w:basedOn w:val="Standardstycketeckensnitt"/>
-    <w:link w:val="Rubrik1"/>
+  <w:style w:type="character" w:customStyle="1" w:styleId="Heading1Char">
+    <w:name w:val="Heading 1 Char"/>
+    <w:basedOn w:val="DefaultParagraphFont"/>
+    <w:link w:val="Heading1"/>
     <w:uiPriority w:val="9"/>
     <w:rsid w:val="00AB42E3"/>
     <w:rPr>
@@ -721,10 +1804,10 @@
       <w:szCs w:val="28"/>
     </w:rPr>
   </w:style>
-  <w:style w:type="character" w:customStyle="1" w:styleId="Rubrik2Char">
-    <w:name w:val="Rubrik 2 Char"/>
-    <w:basedOn w:val="Standardstycketeckensnitt"/>
-    <w:link w:val="Rubrik2"/>
+  <w:style w:type="character" w:customStyle="1" w:styleId="Heading2Char">
+    <w:name w:val="Heading 2 Char"/>
+    <w:basedOn w:val="DefaultParagraphFont"/>
+    <w:link w:val="Heading2"/>
     <w:uiPriority w:val="9"/>
     <w:rsid w:val="00AB42E3"/>
     <w:rPr>
@@ -736,10 +1819,10 @@
       <w:szCs w:val="26"/>
     </w:rPr>
   </w:style>
-  <w:style w:type="character" w:customStyle="1" w:styleId="Rubrik3Char">
-    <w:name w:val="Rubrik 3 Char"/>
-    <w:basedOn w:val="Standardstycketeckensnitt"/>
-    <w:link w:val="Rubrik3"/>
+  <w:style w:type="character" w:customStyle="1" w:styleId="Heading3Char">
+    <w:name w:val="Heading 3 Char"/>
+    <w:basedOn w:val="DefaultParagraphFont"/>
+    <w:link w:val="Heading3"/>
     <w:uiPriority w:val="9"/>
     <w:rsid w:val="0015623B"/>
     <w:rPr>
